--- a/자기소개서/Sk 하이닉스 기본틀.docx
+++ b/자기소개서/Sk 하이닉스 기본틀.docx
@@ -6,24 +6,22 @@
       <w:pPr>
         <w:rPr>
           <w:rFonts w:ascii="맑은 고딕" w:eastAsia="맑은 고딕" w:hAnsi="맑은 고딕"/>
-          <w:b/>
-          <w:bCs/>
-          <w:color w:val="333333"/>
-          <w:spacing w:val="-8"/>
-          <w:sz w:val="26"/>
-          <w:szCs w:val="26"/>
-          <w:shd w:val="clear" w:color="auto" w:fill="FFFFFF"/>
-        </w:rPr>
-      </w:pPr>
-      <w:r>
-        <w:rPr>
-          <w:rFonts w:ascii="맑은 고딕" w:eastAsia="맑은 고딕" w:hAnsi="맑은 고딕" w:hint="eastAsia"/>
-          <w:b/>
-          <w:bCs/>
-          <w:color w:val="333333"/>
-          <w:spacing w:val="-8"/>
-          <w:sz w:val="26"/>
-          <w:szCs w:val="26"/>
+          <w:color w:val="333333"/>
+          <w:spacing w:val="-8"/>
+          <w:sz w:val="24"/>
+          <w:szCs w:val="24"/>
+          <w:highlight w:val="lightGray"/>
+          <w:shd w:val="clear" w:color="auto" w:fill="FFFFFF"/>
+        </w:rPr>
+      </w:pPr>
+      <w:r>
+        <w:rPr>
+          <w:rFonts w:ascii="맑은 고딕" w:eastAsia="맑은 고딕" w:hAnsi="맑은 고딕" w:hint="eastAsia"/>
+          <w:color w:val="333333"/>
+          <w:spacing w:val="-8"/>
+          <w:sz w:val="24"/>
+          <w:szCs w:val="24"/>
+          <w:highlight w:val="lightGray"/>
           <w:shd w:val="clear" w:color="auto" w:fill="FFFFFF"/>
         </w:rPr>
         <w:t xml:space="preserve">자발적으로 최고 수준의 목표를 세우고 끈질기게 성취한 경험에 대해 서술해 주십시오. (본인이 설정한 </w:t>
@@ -32,12 +30,11 @@
       <w:r>
         <w:rPr>
           <w:rFonts w:ascii="맑은 고딕" w:eastAsia="맑은 고딕" w:hAnsi="맑은 고딕" w:hint="eastAsia"/>
-          <w:b/>
-          <w:bCs/>
-          <w:color w:val="333333"/>
-          <w:spacing w:val="-8"/>
-          <w:sz w:val="26"/>
-          <w:szCs w:val="26"/>
+          <w:color w:val="333333"/>
+          <w:spacing w:val="-8"/>
+          <w:sz w:val="24"/>
+          <w:szCs w:val="24"/>
+          <w:highlight w:val="lightGray"/>
           <w:shd w:val="clear" w:color="auto" w:fill="FFFFFF"/>
         </w:rPr>
         <w:t>목표/ 목표의</w:t>
@@ -46,12 +43,11 @@
       <w:r>
         <w:rPr>
           <w:rFonts w:ascii="맑은 고딕" w:eastAsia="맑은 고딕" w:hAnsi="맑은 고딕" w:hint="eastAsia"/>
-          <w:b/>
-          <w:bCs/>
-          <w:color w:val="333333"/>
-          <w:spacing w:val="-8"/>
-          <w:sz w:val="26"/>
-          <w:szCs w:val="26"/>
+          <w:color w:val="333333"/>
+          <w:spacing w:val="-8"/>
+          <w:sz w:val="24"/>
+          <w:szCs w:val="24"/>
+          <w:highlight w:val="lightGray"/>
           <w:shd w:val="clear" w:color="auto" w:fill="FFFFFF"/>
         </w:rPr>
         <w:t xml:space="preserve"> 수립 과정/ 처음에 생각했던 목표 달성 가능성/ 수행 과정에서 부딪힌 장애물 및 그 때의 감정(생각)/ 목표 달성을 위한 구체적 노력/ 실제 결과/ 경험의 진실성을 증명할 수 있는 근거가 잘 드러나도록 기술) (700~1000 자 10 단락 이내)</w:t>
@@ -70,20 +66,87 @@
           <w:shd w:val="clear" w:color="auto" w:fill="FFFFFF"/>
         </w:rPr>
       </w:pPr>
+      <w:proofErr w:type="spellStart"/>
+      <w:r>
+        <w:rPr>
+          <w:rFonts w:ascii="맑은 고딕" w:eastAsia="맑은 고딕" w:hAnsi="맑은 고딕" w:hint="eastAsia"/>
+          <w:b/>
+          <w:bCs/>
+          <w:color w:val="333333"/>
+          <w:spacing w:val="-8"/>
+          <w:sz w:val="26"/>
+          <w:szCs w:val="26"/>
+          <w:shd w:val="clear" w:color="auto" w:fill="FFFFFF"/>
+        </w:rPr>
+        <w:t>싸피</w:t>
+      </w:r>
+      <w:proofErr w:type="spellEnd"/>
+      <w:r>
+        <w:rPr>
+          <w:rFonts w:ascii="맑은 고딕" w:eastAsia="맑은 고딕" w:hAnsi="맑은 고딕" w:hint="eastAsia"/>
+          <w:b/>
+          <w:bCs/>
+          <w:color w:val="333333"/>
+          <w:spacing w:val="-8"/>
+          <w:sz w:val="26"/>
+          <w:szCs w:val="26"/>
+          <w:shd w:val="clear" w:color="auto" w:fill="FFFFFF"/>
+        </w:rPr>
+        <w:t xml:space="preserve"> 프로젝트</w:t>
+      </w:r>
     </w:p>
     <w:p>
       <w:pPr>
         <w:rPr>
-          <w:rFonts w:ascii="맑은 고딕" w:eastAsia="맑은 고딕" w:hAnsi="맑은 고딕" w:hint="eastAsia"/>
-          <w:b/>
-          <w:bCs/>
-          <w:color w:val="333333"/>
-          <w:spacing w:val="-8"/>
-          <w:sz w:val="26"/>
-          <w:szCs w:val="26"/>
-          <w:shd w:val="clear" w:color="auto" w:fill="FFFFFF"/>
-        </w:rPr>
-      </w:pPr>
+          <w:rFonts w:ascii="맑은 고딕" w:eastAsia="맑은 고딕" w:hAnsi="맑은 고딕"/>
+          <w:b/>
+          <w:bCs/>
+          <w:color w:val="333333"/>
+          <w:spacing w:val="-8"/>
+          <w:sz w:val="26"/>
+          <w:szCs w:val="26"/>
+          <w:shd w:val="clear" w:color="auto" w:fill="FFFFFF"/>
+        </w:rPr>
+      </w:pPr>
+      <w:r>
+        <w:rPr>
+          <w:rFonts w:ascii="맑은 고딕" w:eastAsia="맑은 고딕" w:hAnsi="맑은 고딕" w:hint="eastAsia"/>
+          <w:b/>
+          <w:bCs/>
+          <w:color w:val="333333"/>
+          <w:spacing w:val="-8"/>
+          <w:sz w:val="26"/>
+          <w:szCs w:val="26"/>
+          <w:shd w:val="clear" w:color="auto" w:fill="FFFFFF"/>
+        </w:rPr>
+        <w:t xml:space="preserve">자율주행 자동차 만들기 </w:t>
+      </w:r>
+      <w:r>
+        <w:rPr>
+          <w:rFonts w:ascii="맑은 고딕" w:eastAsia="맑은 고딕" w:hAnsi="맑은 고딕"/>
+          <w:b/>
+          <w:bCs/>
+          <w:color w:val="333333"/>
+          <w:spacing w:val="-8"/>
+          <w:sz w:val="26"/>
+          <w:szCs w:val="26"/>
+          <w:shd w:val="clear" w:color="auto" w:fill="FFFFFF"/>
+        </w:rPr>
+        <w:t>(4</w:t>
+      </w:r>
+      <w:r>
+        <w:rPr>
+          <w:rFonts w:ascii="맑은 고딕" w:eastAsia="맑은 고딕" w:hAnsi="맑은 고딕" w:hint="eastAsia"/>
+          <w:b/>
+          <w:bCs/>
+          <w:color w:val="333333"/>
+          <w:spacing w:val="-8"/>
+          <w:sz w:val="26"/>
+          <w:szCs w:val="26"/>
+          <w:shd w:val="clear" w:color="auto" w:fill="FFFFFF"/>
+        </w:rPr>
+        <w:t>일)</w:t>
+      </w:r>
     </w:p>
     <w:p>
       <w:pPr>
@@ -109,35 +172,7 @@
           <w:szCs w:val="26"/>
           <w:shd w:val="clear" w:color="auto" w:fill="FFFFFF"/>
         </w:rPr>
-        <w:t xml:space="preserve">새로운 것을 접목하거나 남다른 아이디어를 통해 문제를 개선했던 경험에 대해 서술해 주십시오. (기존 방식과 본인이 시도한 방식의 </w:t>
-      </w:r>
-      <w:proofErr w:type="gramStart"/>
-      <w:r>
-        <w:rPr>
-          <w:rFonts w:ascii="맑은 고딕" w:eastAsia="맑은 고딕" w:hAnsi="맑은 고딕" w:hint="eastAsia"/>
-          <w:b/>
-          <w:bCs/>
-          <w:color w:val="333333"/>
-          <w:spacing w:val="-8"/>
-          <w:sz w:val="26"/>
-          <w:szCs w:val="26"/>
-          <w:shd w:val="clear" w:color="auto" w:fill="FFFFFF"/>
-        </w:rPr>
-        <w:t>차이/ 새로운</w:t>
-      </w:r>
-      <w:proofErr w:type="gramEnd"/>
-      <w:r>
-        <w:rPr>
-          <w:rFonts w:ascii="맑은 고딕" w:eastAsia="맑은 고딕" w:hAnsi="맑은 고딕" w:hint="eastAsia"/>
-          <w:b/>
-          <w:bCs/>
-          <w:color w:val="333333"/>
-          <w:spacing w:val="-8"/>
-          <w:sz w:val="26"/>
-          <w:szCs w:val="26"/>
-          <w:shd w:val="clear" w:color="auto" w:fill="FFFFFF"/>
-        </w:rPr>
-        <w:t xml:space="preserve"> 시도를 하게 된 계기/ 새로운 시도를 했을 때의 주변 반응/ 새로운 시도를 위해 감수해야 했던 점/ 구체적인 실행 과정 및 결과/ 경험의 진실성을 증명할 수 있는 근거가 잘 드러나도록 기술) (700~1000 자 10 단락 이내)</w:t>
+        <w:t>팀원의 부재</w:t>
       </w:r>
     </w:p>
     <w:p>
@@ -153,20 +188,249 @@
           <w:shd w:val="clear" w:color="auto" w:fill="FFFFFF"/>
         </w:rPr>
       </w:pPr>
+      <w:r>
+        <w:rPr>
+          <w:rFonts w:ascii="맑은 고딕" w:eastAsia="맑은 고딕" w:hAnsi="맑은 고딕" w:hint="eastAsia"/>
+          <w:b/>
+          <w:bCs/>
+          <w:color w:val="333333"/>
+          <w:spacing w:val="-8"/>
+          <w:sz w:val="26"/>
+          <w:szCs w:val="26"/>
+          <w:shd w:val="clear" w:color="auto" w:fill="FFFFFF"/>
+        </w:rPr>
+        <w:t xml:space="preserve">파이썬 </w:t>
+      </w:r>
+      <w:r>
+        <w:rPr>
+          <w:rFonts w:ascii="맑은 고딕" w:eastAsia="맑은 고딕" w:hAnsi="맑은 고딕"/>
+          <w:b/>
+          <w:bCs/>
+          <w:color w:val="333333"/>
+          <w:spacing w:val="-8"/>
+          <w:sz w:val="26"/>
+          <w:szCs w:val="26"/>
+          <w:shd w:val="clear" w:color="auto" w:fill="FFFFFF"/>
+        </w:rPr>
+        <w:t xml:space="preserve">OpenCV </w:t>
+      </w:r>
+      <w:r>
+        <w:rPr>
+          <w:rFonts w:ascii="맑은 고딕" w:eastAsia="맑은 고딕" w:hAnsi="맑은 고딕" w:hint="eastAsia"/>
+          <w:b/>
+          <w:bCs/>
+          <w:color w:val="333333"/>
+          <w:spacing w:val="-8"/>
+          <w:sz w:val="26"/>
+          <w:szCs w:val="26"/>
+          <w:shd w:val="clear" w:color="auto" w:fill="FFFFFF"/>
+        </w:rPr>
+        <w:t xml:space="preserve">설치가 안됨 </w:t>
+      </w:r>
+      <w:proofErr w:type="spellStart"/>
+      <w:r>
+        <w:rPr>
+          <w:rFonts w:ascii="맑은 고딕" w:eastAsia="맑은 고딕" w:hAnsi="맑은 고딕"/>
+          <w:b/>
+          <w:bCs/>
+          <w:color w:val="333333"/>
+          <w:spacing w:val="-8"/>
+          <w:sz w:val="26"/>
+          <w:szCs w:val="26"/>
+          <w:shd w:val="clear" w:color="auto" w:fill="FFFFFF"/>
+        </w:rPr>
+        <w:t>sudo</w:t>
+      </w:r>
+      <w:proofErr w:type="spellEnd"/>
+      <w:r>
+        <w:rPr>
+          <w:rFonts w:ascii="맑은 고딕" w:eastAsia="맑은 고딕" w:hAnsi="맑은 고딕"/>
+          <w:b/>
+          <w:bCs/>
+          <w:color w:val="333333"/>
+          <w:spacing w:val="-8"/>
+          <w:sz w:val="26"/>
+          <w:szCs w:val="26"/>
+          <w:shd w:val="clear" w:color="auto" w:fill="FFFFFF"/>
+        </w:rPr>
+        <w:t xml:space="preserve"> apt update </w:t>
+      </w:r>
+      <w:proofErr w:type="spellStart"/>
+      <w:r>
+        <w:rPr>
+          <w:rFonts w:ascii="맑은 고딕" w:eastAsia="맑은 고딕" w:hAnsi="맑은 고딕" w:hint="eastAsia"/>
+          <w:b/>
+          <w:bCs/>
+          <w:color w:val="333333"/>
+          <w:spacing w:val="-8"/>
+          <w:sz w:val="26"/>
+          <w:szCs w:val="26"/>
+          <w:shd w:val="clear" w:color="auto" w:fill="FFFFFF"/>
+        </w:rPr>
+        <w:t>부터가</w:t>
+      </w:r>
+      <w:proofErr w:type="spellEnd"/>
+      <w:r>
+        <w:rPr>
+          <w:rFonts w:ascii="맑은 고딕" w:eastAsia="맑은 고딕" w:hAnsi="맑은 고딕" w:hint="eastAsia"/>
+          <w:b/>
+          <w:bCs/>
+          <w:color w:val="333333"/>
+          <w:spacing w:val="-8"/>
+          <w:sz w:val="26"/>
+          <w:szCs w:val="26"/>
+          <w:shd w:val="clear" w:color="auto" w:fill="FFFFFF"/>
+        </w:rPr>
+        <w:t xml:space="preserve"> 안됨</w:t>
+      </w:r>
     </w:p>
     <w:p>
       <w:pPr>
         <w:rPr>
-          <w:rFonts w:ascii="맑은 고딕" w:eastAsia="맑은 고딕" w:hAnsi="맑은 고딕"/>
-          <w:b/>
-          <w:bCs/>
-          <w:color w:val="333333"/>
-          <w:spacing w:val="-8"/>
-          <w:sz w:val="26"/>
-          <w:szCs w:val="26"/>
-          <w:shd w:val="clear" w:color="auto" w:fill="FFFFFF"/>
-        </w:rPr>
-      </w:pPr>
+          <w:rFonts w:ascii="맑은 고딕" w:eastAsia="맑은 고딕" w:hAnsi="맑은 고딕" w:hint="eastAsia"/>
+          <w:b/>
+          <w:bCs/>
+          <w:color w:val="333333"/>
+          <w:spacing w:val="-8"/>
+          <w:sz w:val="26"/>
+          <w:szCs w:val="26"/>
+          <w:shd w:val="clear" w:color="auto" w:fill="FFFFFF"/>
+        </w:rPr>
+      </w:pPr>
+      <w:r>
+        <w:rPr>
+          <w:rFonts w:ascii="맑은 고딕" w:eastAsia="맑은 고딕" w:hAnsi="맑은 고딕" w:hint="eastAsia"/>
+          <w:b/>
+          <w:bCs/>
+          <w:color w:val="333333"/>
+          <w:spacing w:val="-8"/>
+          <w:sz w:val="26"/>
+          <w:szCs w:val="26"/>
+          <w:shd w:val="clear" w:color="auto" w:fill="FFFFFF"/>
+        </w:rPr>
+        <w:t>강의장의 보안 문제로 날짜</w:t>
+      </w:r>
+      <w:r>
+        <w:rPr>
+          <w:rFonts w:ascii="맑은 고딕" w:eastAsia="맑은 고딕" w:hAnsi="맑은 고딕"/>
+          <w:b/>
+          <w:bCs/>
+          <w:color w:val="333333"/>
+          <w:spacing w:val="-8"/>
+          <w:sz w:val="26"/>
+          <w:szCs w:val="26"/>
+          <w:shd w:val="clear" w:color="auto" w:fill="FFFFFF"/>
+        </w:rPr>
+        <w:t xml:space="preserve"> </w:t>
+      </w:r>
+      <w:r>
+        <w:rPr>
+          <w:rFonts w:ascii="맑은 고딕" w:eastAsia="맑은 고딕" w:hAnsi="맑은 고딕" w:hint="eastAsia"/>
+          <w:b/>
+          <w:bCs/>
+          <w:color w:val="333333"/>
+          <w:spacing w:val="-8"/>
+          <w:sz w:val="26"/>
+          <w:szCs w:val="26"/>
+          <w:shd w:val="clear" w:color="auto" w:fill="FFFFFF"/>
+        </w:rPr>
+        <w:t xml:space="preserve">실시간 업데이트가 안되어서 </w:t>
+      </w:r>
+      <w:proofErr w:type="gramStart"/>
+      <w:r>
+        <w:rPr>
+          <w:rFonts w:ascii="맑은 고딕" w:eastAsia="맑은 고딕" w:hAnsi="맑은 고딕" w:hint="eastAsia"/>
+          <w:b/>
+          <w:bCs/>
+          <w:color w:val="333333"/>
+          <w:spacing w:val="-8"/>
+          <w:sz w:val="26"/>
+          <w:szCs w:val="26"/>
+          <w:shd w:val="clear" w:color="auto" w:fill="FFFFFF"/>
+        </w:rPr>
+        <w:t xml:space="preserve">그랬음 </w:t>
+      </w:r>
+      <w:r>
+        <w:rPr>
+          <w:rFonts w:ascii="맑은 고딕" w:eastAsia="맑은 고딕" w:hAnsi="맑은 고딕"/>
+          <w:b/>
+          <w:bCs/>
+          <w:color w:val="333333"/>
+          <w:spacing w:val="-8"/>
+          <w:sz w:val="26"/>
+          <w:szCs w:val="26"/>
+          <w:shd w:val="clear" w:color="auto" w:fill="FFFFFF"/>
+        </w:rPr>
+        <w:t>:</w:t>
+      </w:r>
+      <w:proofErr w:type="gramEnd"/>
+      <w:r>
+        <w:rPr>
+          <w:rFonts w:ascii="맑은 고딕" w:eastAsia="맑은 고딕" w:hAnsi="맑은 고딕"/>
+          <w:b/>
+          <w:bCs/>
+          <w:color w:val="333333"/>
+          <w:spacing w:val="-8"/>
+          <w:sz w:val="26"/>
+          <w:szCs w:val="26"/>
+          <w:shd w:val="clear" w:color="auto" w:fill="FFFFFF"/>
+        </w:rPr>
+        <w:t xml:space="preserve"> </w:t>
+      </w:r>
+      <w:r>
+        <w:rPr>
+          <w:rFonts w:ascii="맑은 고딕" w:eastAsia="맑은 고딕" w:hAnsi="맑은 고딕" w:hint="eastAsia"/>
+          <w:b/>
+          <w:bCs/>
+          <w:color w:val="333333"/>
+          <w:spacing w:val="-8"/>
+          <w:sz w:val="26"/>
+          <w:szCs w:val="26"/>
+          <w:shd w:val="clear" w:color="auto" w:fill="FFFFFF"/>
+        </w:rPr>
+        <w:t xml:space="preserve">이걸 </w:t>
+      </w:r>
+      <w:r>
+        <w:rPr>
+          <w:rFonts w:ascii="맑은 고딕" w:eastAsia="맑은 고딕" w:hAnsi="맑은 고딕"/>
+          <w:b/>
+          <w:bCs/>
+          <w:color w:val="333333"/>
+          <w:spacing w:val="-8"/>
+          <w:sz w:val="26"/>
+          <w:szCs w:val="26"/>
+          <w:shd w:val="clear" w:color="auto" w:fill="FFFFFF"/>
+        </w:rPr>
+        <w:t>3</w:t>
+      </w:r>
+      <w:r>
+        <w:rPr>
+          <w:rFonts w:ascii="맑은 고딕" w:eastAsia="맑은 고딕" w:hAnsi="맑은 고딕" w:hint="eastAsia"/>
+          <w:b/>
+          <w:bCs/>
+          <w:color w:val="333333"/>
+          <w:spacing w:val="-8"/>
+          <w:sz w:val="26"/>
+          <w:szCs w:val="26"/>
+          <w:shd w:val="clear" w:color="auto" w:fill="FFFFFF"/>
+        </w:rPr>
+        <w:t xml:space="preserve">일차에 </w:t>
+      </w:r>
+      <w:proofErr w:type="spellStart"/>
+      <w:r>
+        <w:rPr>
+          <w:rFonts w:ascii="맑은 고딕" w:eastAsia="맑은 고딕" w:hAnsi="맑은 고딕" w:hint="eastAsia"/>
+          <w:b/>
+          <w:bCs/>
+          <w:color w:val="333333"/>
+          <w:spacing w:val="-8"/>
+          <w:sz w:val="26"/>
+          <w:szCs w:val="26"/>
+          <w:shd w:val="clear" w:color="auto" w:fill="FFFFFF"/>
+        </w:rPr>
+        <w:t>알게됨</w:t>
+      </w:r>
+      <w:proofErr w:type="spellEnd"/>
     </w:p>
     <w:p>
       <w:pPr>
@@ -192,50 +456,63 @@
           <w:szCs w:val="26"/>
           <w:shd w:val="clear" w:color="auto" w:fill="FFFFFF"/>
         </w:rPr>
-        <w:t>지원 분야와 관련하여 특정 영역의 전문성을 키우기 위해 꾸준히 노력한 경험에 대해 서술해 주십시오. (전문성의 구체적 영역(예. 통계 분석</w:t>
-      </w:r>
-      <w:proofErr w:type="gramStart"/>
-      <w:r>
-        <w:rPr>
-          <w:rFonts w:ascii="맑은 고딕" w:eastAsia="맑은 고딕" w:hAnsi="맑은 고딕" w:hint="eastAsia"/>
-          <w:b/>
-          <w:bCs/>
-          <w:color w:val="333333"/>
-          <w:spacing w:val="-8"/>
-          <w:sz w:val="26"/>
-          <w:szCs w:val="26"/>
-          <w:shd w:val="clear" w:color="auto" w:fill="FFFFFF"/>
-        </w:rPr>
-        <w:t>)/ 전문성을</w:t>
-      </w:r>
-      <w:proofErr w:type="gramEnd"/>
-      <w:r>
-        <w:rPr>
-          <w:rFonts w:ascii="맑은 고딕" w:eastAsia="맑은 고딕" w:hAnsi="맑은 고딕" w:hint="eastAsia"/>
-          <w:b/>
-          <w:bCs/>
-          <w:color w:val="333333"/>
-          <w:spacing w:val="-8"/>
-          <w:sz w:val="26"/>
-          <w:szCs w:val="26"/>
-          <w:shd w:val="clear" w:color="auto" w:fill="FFFFFF"/>
-        </w:rPr>
-        <w:t xml:space="preserve"> 높이기 위한 학습 과정/ 전문성 획득을 위해 투입한 시간 및 방법/ 습득한 지식 및 기술을 실전적으로 적용해 본 사례/ 전문성을 객관적으로 확인한 경험/ 전문성 향상을 위해 교류하고 있는 네트워크/ 경험의 진실성을 증명할 수 있는 근거가 잘 드러나도록 기술) (700~1000 자 10 단락 이내)</w:t>
+        <w:t xml:space="preserve">초음파센서로 전방 </w:t>
+      </w:r>
+      <w:proofErr w:type="spellStart"/>
+      <w:r>
+        <w:rPr>
+          <w:rFonts w:ascii="맑은 고딕" w:eastAsia="맑은 고딕" w:hAnsi="맑은 고딕" w:hint="eastAsia"/>
+          <w:b/>
+          <w:bCs/>
+          <w:color w:val="333333"/>
+          <w:spacing w:val="-8"/>
+          <w:sz w:val="26"/>
+          <w:szCs w:val="26"/>
+          <w:shd w:val="clear" w:color="auto" w:fill="FFFFFF"/>
+        </w:rPr>
+        <w:t>주행시</w:t>
+      </w:r>
+      <w:proofErr w:type="spellEnd"/>
+      <w:r>
+        <w:rPr>
+          <w:rFonts w:ascii="맑은 고딕" w:eastAsia="맑은 고딕" w:hAnsi="맑은 고딕" w:hint="eastAsia"/>
+          <w:b/>
+          <w:bCs/>
+          <w:color w:val="333333"/>
+          <w:spacing w:val="-8"/>
+          <w:sz w:val="26"/>
+          <w:szCs w:val="26"/>
+          <w:shd w:val="clear" w:color="auto" w:fill="FFFFFF"/>
+        </w:rPr>
+        <w:t xml:space="preserve"> 장애물 위치를 받아서 자율적으로 회전 주행하는 방식으로 구현하는 것으로 변경</w:t>
       </w:r>
     </w:p>
     <w:p>
       <w:pPr>
         <w:rPr>
-          <w:rFonts w:ascii="맑은 고딕" w:eastAsia="맑은 고딕" w:hAnsi="맑은 고딕"/>
-          <w:b/>
-          <w:bCs/>
-          <w:color w:val="333333"/>
-          <w:spacing w:val="-8"/>
-          <w:sz w:val="26"/>
-          <w:szCs w:val="26"/>
-          <w:shd w:val="clear" w:color="auto" w:fill="FFFFFF"/>
-        </w:rPr>
-      </w:pPr>
+          <w:rFonts w:ascii="맑은 고딕" w:eastAsia="맑은 고딕" w:hAnsi="맑은 고딕" w:hint="eastAsia"/>
+          <w:b/>
+          <w:bCs/>
+          <w:color w:val="333333"/>
+          <w:spacing w:val="-8"/>
+          <w:sz w:val="26"/>
+          <w:szCs w:val="26"/>
+          <w:shd w:val="clear" w:color="auto" w:fill="FFFFFF"/>
+        </w:rPr>
+      </w:pPr>
+      <w:r>
+        <w:rPr>
+          <w:rFonts w:ascii="맑은 고딕" w:eastAsia="맑은 고딕" w:hAnsi="맑은 고딕" w:hint="eastAsia"/>
+          <w:b/>
+          <w:bCs/>
+          <w:color w:val="333333"/>
+          <w:spacing w:val="-8"/>
+          <w:sz w:val="26"/>
+          <w:szCs w:val="26"/>
+          <w:shd w:val="clear" w:color="auto" w:fill="FFFFFF"/>
+        </w:rPr>
+        <w:t>우수 프로젝트 선정됨</w:t>
+      </w:r>
     </w:p>
     <w:p>
       <w:pPr>
@@ -254,18 +531,404 @@
     <w:p>
       <w:pPr>
         <w:rPr>
-          <w:rFonts w:hint="eastAsia"/>
-        </w:rPr>
-      </w:pPr>
-      <w:r>
-        <w:rPr>
-          <w:rFonts w:ascii="맑은 고딕" w:eastAsia="맑은 고딕" w:hAnsi="맑은 고딕" w:hint="eastAsia"/>
-          <w:b/>
-          <w:bCs/>
-          <w:color w:val="333333"/>
-          <w:spacing w:val="-8"/>
-          <w:sz w:val="26"/>
-          <w:szCs w:val="26"/>
+          <w:rFonts w:ascii="맑은 고딕" w:eastAsia="맑은 고딕" w:hAnsi="맑은 고딕" w:hint="eastAsia"/>
+          <w:color w:val="333333"/>
+          <w:spacing w:val="-8"/>
+          <w:sz w:val="24"/>
+          <w:szCs w:val="24"/>
+          <w:highlight w:val="lightGray"/>
+          <w:shd w:val="clear" w:color="auto" w:fill="FFFFFF"/>
+        </w:rPr>
+      </w:pPr>
+      <w:r>
+        <w:rPr>
+          <w:rFonts w:ascii="맑은 고딕" w:eastAsia="맑은 고딕" w:hAnsi="맑은 고딕" w:hint="eastAsia"/>
+          <w:color w:val="333333"/>
+          <w:spacing w:val="-8"/>
+          <w:sz w:val="24"/>
+          <w:szCs w:val="24"/>
+          <w:highlight w:val="lightGray"/>
+          <w:shd w:val="clear" w:color="auto" w:fill="FFFFFF"/>
+        </w:rPr>
+        <w:t xml:space="preserve">새로운 것을 접목하거나 남다른 아이디어를 통해 문제를 개선했던 경험에 대해 서술해 주십시오. (기존 방식과 본인이 시도한 방식의 </w:t>
+      </w:r>
+      <w:proofErr w:type="gramStart"/>
+      <w:r>
+        <w:rPr>
+          <w:rFonts w:ascii="맑은 고딕" w:eastAsia="맑은 고딕" w:hAnsi="맑은 고딕" w:hint="eastAsia"/>
+          <w:color w:val="333333"/>
+          <w:spacing w:val="-8"/>
+          <w:sz w:val="24"/>
+          <w:szCs w:val="24"/>
+          <w:highlight w:val="lightGray"/>
+          <w:shd w:val="clear" w:color="auto" w:fill="FFFFFF"/>
+        </w:rPr>
+        <w:t>차이/ 새로운</w:t>
+      </w:r>
+      <w:proofErr w:type="gramEnd"/>
+      <w:r>
+        <w:rPr>
+          <w:rFonts w:ascii="맑은 고딕" w:eastAsia="맑은 고딕" w:hAnsi="맑은 고딕" w:hint="eastAsia"/>
+          <w:color w:val="333333"/>
+          <w:spacing w:val="-8"/>
+          <w:sz w:val="24"/>
+          <w:szCs w:val="24"/>
+          <w:highlight w:val="lightGray"/>
+          <w:shd w:val="clear" w:color="auto" w:fill="FFFFFF"/>
+        </w:rPr>
+        <w:t xml:space="preserve"> 시도를 하게 된 계기/ 새로운 시도를 했을 때의 주변 반응/ 새로운 시도를 위해 감수해야 했던 점/ 구체적인 실행 과정 및 결과/ 경험의 진실성을 증명할 수 있는 근거가 잘 드러나도록 기술) (700~1000 자 10 단락 이내)</w:t>
+      </w:r>
+    </w:p>
+    <w:p>
+      <w:pPr>
+        <w:rPr>
+          <w:rFonts w:ascii="맑은 고딕" w:eastAsia="맑은 고딕" w:hAnsi="맑은 고딕"/>
+          <w:color w:val="333333"/>
+          <w:spacing w:val="-8"/>
+          <w:sz w:val="22"/>
+          <w:shd w:val="clear" w:color="auto" w:fill="FFFFFF"/>
+        </w:rPr>
+      </w:pPr>
+      <w:r>
+        <w:rPr>
+          <w:rFonts w:ascii="맑은 고딕" w:eastAsia="맑은 고딕" w:hAnsi="맑은 고딕" w:hint="eastAsia"/>
+          <w:color w:val="333333"/>
+          <w:spacing w:val="-8"/>
+          <w:sz w:val="22"/>
+          <w:shd w:val="clear" w:color="auto" w:fill="FFFFFF"/>
+        </w:rPr>
+        <w:t>저는</w:t>
+      </w:r>
+      <w:r>
+        <w:rPr>
+          <w:rFonts w:ascii="맑은 고딕" w:eastAsia="맑은 고딕" w:hAnsi="맑은 고딕"/>
+          <w:color w:val="333333"/>
+          <w:spacing w:val="-8"/>
+          <w:sz w:val="22"/>
+          <w:shd w:val="clear" w:color="auto" w:fill="FFFFFF"/>
+        </w:rPr>
+        <w:t xml:space="preserve"> 학교에서 과 학생회 봉사사업부의 일원으로 일했습니다. 신입생 때 봉사사업부의 부원으로1,2학기 사물함 사업을 진행하는 동안 매번 사업 기간이 시험 기간과 겹쳐 저희 학생회와 학우들 모두 시간적 여유가 없었습니다. 하지만 당시 사물함 사업은 학생회 부원들이 과방을 사업기간인 한 주 내내 돌아가면서 지키고 있다가 신청 학우들이 오면 학생증을 받고, 학생회비를 냈는지 확인해서 표에 기입 후, 기간이 끝나고 나면 과방 앞에 줄을 서서 번호를 뽑는 방식으로 </w:t>
+      </w:r>
+      <w:r>
+        <w:rPr>
+          <w:rFonts w:ascii="맑은 고딕" w:eastAsia="맑은 고딕" w:hAnsi="맑은 고딕" w:hint="eastAsia"/>
+          <w:color w:val="333333"/>
+          <w:spacing w:val="-8"/>
+          <w:sz w:val="22"/>
+          <w:shd w:val="clear" w:color="auto" w:fill="FFFFFF"/>
+        </w:rPr>
+        <w:t>진행되었습니다</w:t>
+      </w:r>
+      <w:r>
+        <w:rPr>
+          <w:rFonts w:ascii="맑은 고딕" w:eastAsia="맑은 고딕" w:hAnsi="맑은 고딕"/>
+          <w:color w:val="333333"/>
+          <w:spacing w:val="-8"/>
+          <w:sz w:val="22"/>
+          <w:shd w:val="clear" w:color="auto" w:fill="FFFFFF"/>
+        </w:rPr>
+        <w:t xml:space="preserve">. 저는 그 때, 과방을 지키면서 효율적으로 사업을 진행할 수 있는 방안이 없을까 고민했고 당시 진행하던 교양수업에서 설문을 받기 위해 온라인 설문지와 </w:t>
+      </w:r>
+      <w:proofErr w:type="spellStart"/>
+      <w:r>
+        <w:rPr>
+          <w:rFonts w:ascii="맑은 고딕" w:eastAsia="맑은 고딕" w:hAnsi="맑은 고딕"/>
+          <w:color w:val="333333"/>
+          <w:spacing w:val="-8"/>
+          <w:sz w:val="22"/>
+          <w:shd w:val="clear" w:color="auto" w:fill="FFFFFF"/>
+        </w:rPr>
+        <w:t>큐알코드를</w:t>
+      </w:r>
+      <w:proofErr w:type="spellEnd"/>
+      <w:r>
+        <w:rPr>
+          <w:rFonts w:ascii="맑은 고딕" w:eastAsia="맑은 고딕" w:hAnsi="맑은 고딕"/>
+          <w:color w:val="333333"/>
+          <w:spacing w:val="-8"/>
+          <w:sz w:val="22"/>
+          <w:shd w:val="clear" w:color="auto" w:fill="FFFFFF"/>
+        </w:rPr>
+        <w:t xml:space="preserve"> 이용하게 되면서 해당 방법을 접목시키면 좋겠다는 생각을 했습니다. </w:t>
+      </w:r>
+    </w:p>
+    <w:p>
+      <w:pPr>
+        <w:rPr>
+          <w:rFonts w:ascii="맑은 고딕" w:eastAsia="맑은 고딕" w:hAnsi="맑은 고딕"/>
+          <w:color w:val="333333"/>
+          <w:spacing w:val="-8"/>
+          <w:sz w:val="22"/>
+          <w:shd w:val="clear" w:color="auto" w:fill="FFFFFF"/>
+        </w:rPr>
+      </w:pPr>
+      <w:r>
+        <w:rPr>
+          <w:rFonts w:ascii="맑은 고딕" w:eastAsia="맑은 고딕" w:hAnsi="맑은 고딕" w:hint="eastAsia"/>
+          <w:color w:val="333333"/>
+          <w:spacing w:val="-8"/>
+          <w:sz w:val="22"/>
+          <w:shd w:val="clear" w:color="auto" w:fill="FFFFFF"/>
+        </w:rPr>
+        <w:t>다음</w:t>
+      </w:r>
+      <w:r>
+        <w:rPr>
+          <w:rFonts w:ascii="맑은 고딕" w:eastAsia="맑은 고딕" w:hAnsi="맑은 고딕"/>
+          <w:color w:val="333333"/>
+          <w:spacing w:val="-8"/>
+          <w:sz w:val="22"/>
+          <w:shd w:val="clear" w:color="auto" w:fill="FFFFFF"/>
+        </w:rPr>
+        <w:t xml:space="preserve"> 해에 제가 봉사사업부의 부장이 되고나서 가장 먼저 한 일이 온라인 폼을 이용해서 사물함 연장과 신규 신청을 받는 방법 도입이었습니다. 학번과 이름, 원하는 사용기간 등을 설문지를 통해 수집 받아 이를 학생 명단의 학생회비 납부 내역과 대조해 신규나 연장 신청이 가능한 학우들의 연락처만 따로 뽑아서 단체문자를 발송하는 방식으로 진행했고 초기에 효율을 극대화하기 위한 폼 작성 틀 기획을 도맡아 하면서 시간이 많이 소요되었지만 한 번 도입</w:t>
+      </w:r>
+      <w:r>
+        <w:rPr>
+          <w:rFonts w:ascii="맑은 고딕" w:eastAsia="맑은 고딕" w:hAnsi="맑은 고딕"/>
+          <w:color w:val="333333"/>
+          <w:spacing w:val="-8"/>
+          <w:sz w:val="22"/>
+          <w:shd w:val="clear" w:color="auto" w:fill="FFFFFF"/>
+        </w:rPr>
+        <w:lastRenderedPageBreak/>
+        <w:t>한 이후로 약간의 수정만을 거치며 아직도 사물함 사업 시에 해당 폼을 사용하고 있습니다.</w:t>
+      </w:r>
+    </w:p>
+    <w:p>
+      <w:pPr>
+        <w:rPr>
+          <w:rFonts w:ascii="맑은 고딕" w:eastAsia="맑은 고딕" w:hAnsi="맑은 고딕"/>
+          <w:color w:val="333333"/>
+          <w:spacing w:val="-8"/>
+          <w:sz w:val="22"/>
+          <w:shd w:val="clear" w:color="auto" w:fill="FFFFFF"/>
+        </w:rPr>
+      </w:pPr>
+      <w:r>
+        <w:rPr>
+          <w:rFonts w:ascii="맑은 고딕" w:eastAsia="맑은 고딕" w:hAnsi="맑은 고딕" w:hint="eastAsia"/>
+          <w:color w:val="333333"/>
+          <w:spacing w:val="-8"/>
+          <w:sz w:val="22"/>
+          <w:shd w:val="clear" w:color="auto" w:fill="FFFFFF"/>
+        </w:rPr>
+        <w:t>처음</w:t>
+      </w:r>
+      <w:r>
+        <w:rPr>
+          <w:rFonts w:ascii="맑은 고딕" w:eastAsia="맑은 고딕" w:hAnsi="맑은 고딕"/>
+          <w:color w:val="333333"/>
+          <w:spacing w:val="-8"/>
+          <w:sz w:val="22"/>
+          <w:shd w:val="clear" w:color="auto" w:fill="FFFFFF"/>
+        </w:rPr>
+        <w:t xml:space="preserve"> 이 방식을 제안했을 때, 기존 방식을 워낙 오랫동안 써왔고 학교에 나오지 않는 학우들의 경우 어떻게 진행할 것이냐, 문의 사항 발생 시 즉각 대응을 하기 어렵다는 이유 등으로 </w:t>
+      </w:r>
+      <w:proofErr w:type="spellStart"/>
+      <w:r>
+        <w:rPr>
+          <w:rFonts w:ascii="맑은 고딕" w:eastAsia="맑은 고딕" w:hAnsi="맑은 고딕"/>
+          <w:color w:val="333333"/>
+          <w:spacing w:val="-8"/>
+          <w:sz w:val="22"/>
+          <w:shd w:val="clear" w:color="auto" w:fill="FFFFFF"/>
+        </w:rPr>
+        <w:t>환영받지</w:t>
+      </w:r>
+      <w:proofErr w:type="spellEnd"/>
+      <w:r>
+        <w:rPr>
+          <w:rFonts w:ascii="맑은 고딕" w:eastAsia="맑은 고딕" w:hAnsi="맑은 고딕"/>
+          <w:color w:val="333333"/>
+          <w:spacing w:val="-8"/>
+          <w:sz w:val="22"/>
+          <w:shd w:val="clear" w:color="auto" w:fill="FFFFFF"/>
+        </w:rPr>
+        <w:t xml:space="preserve"> 못했습니다. 하지만 저는 그런 의견들을 수렴하여 학과게시판 활성화, 단체 메신저를 통한 공지 알림 등을 추가로 제안해 학생회 내부의 동의를 이끌어 낼 수 있었습니다.</w:t>
+      </w:r>
+    </w:p>
+    <w:p>
+      <w:pPr>
+        <w:rPr>
+          <w:rFonts w:ascii="맑은 고딕" w:eastAsia="맑은 고딕" w:hAnsi="맑은 고딕"/>
+          <w:color w:val="333333"/>
+          <w:spacing w:val="-8"/>
+          <w:sz w:val="22"/>
+          <w:shd w:val="clear" w:color="auto" w:fill="FFFFFF"/>
+        </w:rPr>
+      </w:pPr>
+      <w:r>
+        <w:rPr>
+          <w:rFonts w:ascii="맑은 고딕" w:eastAsia="맑은 고딕" w:hAnsi="맑은 고딕" w:hint="eastAsia"/>
+          <w:color w:val="333333"/>
+          <w:spacing w:val="-8"/>
+          <w:sz w:val="22"/>
+          <w:shd w:val="clear" w:color="auto" w:fill="FFFFFF"/>
+        </w:rPr>
+        <w:t>이런</w:t>
+      </w:r>
+      <w:r>
+        <w:rPr>
+          <w:rFonts w:ascii="맑은 고딕" w:eastAsia="맑은 고딕" w:hAnsi="맑은 고딕"/>
+          <w:color w:val="333333"/>
+          <w:spacing w:val="-8"/>
+          <w:sz w:val="22"/>
+          <w:shd w:val="clear" w:color="auto" w:fill="FFFFFF"/>
+        </w:rPr>
+        <w:t xml:space="preserve"> 방법을 통해서 사물함 신청만을 위해 학교에 와야 했던 학우들의 불만 사항과 기간 내내 과방을 지켜야 했던 학생회 학우들의 수고를 덜며 맡은 사업을 성공적으로 완수할 수 있었습니다.</w:t>
+      </w:r>
+    </w:p>
+    <w:p>
+      <w:pPr>
+        <w:rPr>
+          <w:rFonts w:ascii="맑은 고딕" w:eastAsia="맑은 고딕" w:hAnsi="맑은 고딕"/>
+          <w:color w:val="333333"/>
+          <w:spacing w:val="-8"/>
+          <w:sz w:val="22"/>
+          <w:shd w:val="clear" w:color="auto" w:fill="FFFFFF"/>
+        </w:rPr>
+      </w:pPr>
+    </w:p>
+    <w:p>
+      <w:pPr>
+        <w:rPr>
+          <w:rFonts w:ascii="맑은 고딕" w:eastAsia="맑은 고딕" w:hAnsi="맑은 고딕"/>
+          <w:color w:val="333333"/>
+          <w:spacing w:val="-8"/>
+          <w:sz w:val="24"/>
+          <w:szCs w:val="24"/>
+          <w:highlight w:val="lightGray"/>
+          <w:shd w:val="clear" w:color="auto" w:fill="FFFFFF"/>
+        </w:rPr>
+      </w:pPr>
+      <w:r>
+        <w:rPr>
+          <w:rFonts w:ascii="맑은 고딕" w:eastAsia="맑은 고딕" w:hAnsi="맑은 고딕" w:hint="eastAsia"/>
+          <w:color w:val="333333"/>
+          <w:spacing w:val="-8"/>
+          <w:sz w:val="24"/>
+          <w:szCs w:val="24"/>
+          <w:highlight w:val="lightGray"/>
+          <w:shd w:val="clear" w:color="auto" w:fill="FFFFFF"/>
+        </w:rPr>
+        <w:t>지원 분야와 관련하여 특정 영역의 전문성을 키우기 위해 꾸준히 노력한 경험에 대해 서술해 주십시오. (전문성의 구체적 영역(예. 통계 분석</w:t>
+      </w:r>
+      <w:proofErr w:type="gramStart"/>
+      <w:r>
+        <w:rPr>
+          <w:rFonts w:ascii="맑은 고딕" w:eastAsia="맑은 고딕" w:hAnsi="맑은 고딕" w:hint="eastAsia"/>
+          <w:color w:val="333333"/>
+          <w:spacing w:val="-8"/>
+          <w:sz w:val="24"/>
+          <w:szCs w:val="24"/>
+          <w:highlight w:val="lightGray"/>
+          <w:shd w:val="clear" w:color="auto" w:fill="FFFFFF"/>
+        </w:rPr>
+        <w:t>)/ 전문성을</w:t>
+      </w:r>
+      <w:proofErr w:type="gramEnd"/>
+      <w:r>
+        <w:rPr>
+          <w:rFonts w:ascii="맑은 고딕" w:eastAsia="맑은 고딕" w:hAnsi="맑은 고딕" w:hint="eastAsia"/>
+          <w:color w:val="333333"/>
+          <w:spacing w:val="-8"/>
+          <w:sz w:val="24"/>
+          <w:szCs w:val="24"/>
+          <w:highlight w:val="lightGray"/>
+          <w:shd w:val="clear" w:color="auto" w:fill="FFFFFF"/>
+        </w:rPr>
+        <w:t xml:space="preserve"> 높이기 위한 학습 과정/ 전문성 획득을 위해 투입한 시간 및 방법/ 습득한 지식 및 기술을 실전적으로 적용해 본 사례/ 전문성을 객관적으로 확인한 경험/ 전문성 향상을 위해 교류하고 있는 네트워크/ 경험의 진실성을 증명할 수 있는 근거가 잘 드러나도록 기술) (700~1000 자 10 단락 이내)</w:t>
+      </w:r>
+    </w:p>
+    <w:p>
+      <w:pPr>
+        <w:rPr>
+          <w:rFonts w:ascii="맑은 고딕" w:eastAsia="맑은 고딕" w:hAnsi="맑은 고딕"/>
+          <w:b/>
+          <w:bCs/>
+          <w:color w:val="333333"/>
+          <w:spacing w:val="-8"/>
+          <w:sz w:val="26"/>
+          <w:szCs w:val="26"/>
+          <w:shd w:val="clear" w:color="auto" w:fill="FFFFFF"/>
+        </w:rPr>
+      </w:pPr>
+      <w:proofErr w:type="spellStart"/>
+      <w:r>
+        <w:rPr>
+          <w:rFonts w:ascii="맑은 고딕" w:eastAsia="맑은 고딕" w:hAnsi="맑은 고딕" w:hint="eastAsia"/>
+          <w:b/>
+          <w:bCs/>
+          <w:color w:val="333333"/>
+          <w:spacing w:val="-8"/>
+          <w:sz w:val="26"/>
+          <w:szCs w:val="26"/>
+          <w:shd w:val="clear" w:color="auto" w:fill="FFFFFF"/>
+        </w:rPr>
+        <w:t>싸피</w:t>
+      </w:r>
+      <w:proofErr w:type="spellEnd"/>
+      <w:r>
+        <w:rPr>
+          <w:rFonts w:ascii="맑은 고딕" w:eastAsia="맑은 고딕" w:hAnsi="맑은 고딕"/>
+          <w:b/>
+          <w:bCs/>
+          <w:color w:val="333333"/>
+          <w:spacing w:val="-8"/>
+          <w:sz w:val="26"/>
+          <w:szCs w:val="26"/>
+          <w:shd w:val="clear" w:color="auto" w:fill="FFFFFF"/>
+        </w:rPr>
+        <w:t xml:space="preserve">, </w:t>
+      </w:r>
+      <w:r>
+        <w:rPr>
+          <w:rFonts w:ascii="맑은 고딕" w:eastAsia="맑은 고딕" w:hAnsi="맑은 고딕" w:hint="eastAsia"/>
+          <w:b/>
+          <w:bCs/>
+          <w:color w:val="333333"/>
+          <w:spacing w:val="-8"/>
+          <w:sz w:val="26"/>
+          <w:szCs w:val="26"/>
+          <w:shd w:val="clear" w:color="auto" w:fill="FFFFFF"/>
+        </w:rPr>
+        <w:t>알고리즘 스터디?</w:t>
+      </w:r>
+    </w:p>
+    <w:p>
+      <w:pPr>
+        <w:rPr>
+          <w:rFonts w:ascii="맑은 고딕" w:eastAsia="맑은 고딕" w:hAnsi="맑은 고딕"/>
+          <w:b/>
+          <w:bCs/>
+          <w:color w:val="333333"/>
+          <w:spacing w:val="-8"/>
+          <w:sz w:val="26"/>
+          <w:szCs w:val="26"/>
+          <w:shd w:val="clear" w:color="auto" w:fill="FFFFFF"/>
+        </w:rPr>
+      </w:pPr>
+    </w:p>
+    <w:p>
+      <w:pPr>
+        <w:rPr>
+          <w:rFonts w:ascii="맑은 고딕" w:eastAsia="맑은 고딕" w:hAnsi="맑은 고딕"/>
+          <w:color w:val="333333"/>
+          <w:spacing w:val="-8"/>
+          <w:sz w:val="24"/>
+          <w:szCs w:val="24"/>
+          <w:highlight w:val="lightGray"/>
+          <w:shd w:val="clear" w:color="auto" w:fill="FFFFFF"/>
+        </w:rPr>
+      </w:pPr>
+      <w:r>
+        <w:rPr>
+          <w:rFonts w:ascii="맑은 고딕" w:eastAsia="맑은 고딕" w:hAnsi="맑은 고딕" w:hint="eastAsia"/>
+          <w:color w:val="333333"/>
+          <w:spacing w:val="-8"/>
+          <w:sz w:val="24"/>
+          <w:szCs w:val="24"/>
+          <w:highlight w:val="lightGray"/>
           <w:shd w:val="clear" w:color="auto" w:fill="FFFFFF"/>
         </w:rPr>
         <w:t xml:space="preserve">혼자 하기 어려운 일에서 다양한 자원 활용, 타인의 협력을 최대한으로 이끌어 내며, Teamwork를 발휘하여 공동의 목표 달성에 기여한 경험에 대해 서술해 주십시오. (관련된 사람들의 관계(예. 친구, 직장 동료) 및 </w:t>
@@ -274,12 +937,11 @@
       <w:r>
         <w:rPr>
           <w:rFonts w:ascii="맑은 고딕" w:eastAsia="맑은 고딕" w:hAnsi="맑은 고딕" w:hint="eastAsia"/>
-          <w:b/>
-          <w:bCs/>
-          <w:color w:val="333333"/>
-          <w:spacing w:val="-8"/>
-          <w:sz w:val="26"/>
-          <w:szCs w:val="26"/>
+          <w:color w:val="333333"/>
+          <w:spacing w:val="-8"/>
+          <w:sz w:val="24"/>
+          <w:szCs w:val="24"/>
+          <w:highlight w:val="lightGray"/>
           <w:shd w:val="clear" w:color="auto" w:fill="FFFFFF"/>
         </w:rPr>
         <w:t>역할/ 혼자</w:t>
@@ -288,16 +950,220 @@
       <w:r>
         <w:rPr>
           <w:rFonts w:ascii="맑은 고딕" w:eastAsia="맑은 고딕" w:hAnsi="맑은 고딕" w:hint="eastAsia"/>
-          <w:b/>
-          <w:bCs/>
-          <w:color w:val="333333"/>
-          <w:spacing w:val="-8"/>
-          <w:sz w:val="26"/>
-          <w:szCs w:val="26"/>
-          <w:shd w:val="clear" w:color="auto" w:fill="FFFFFF"/>
-        </w:rPr>
-        <w:t xml:space="preserve"> 하기 어렵다고 판단한 이유/ 목표 설정 과정/ 자원(예. 사람, 자료 등) 활용 계획 및 행동/ 구성원들의 참여도 및 의견 차이/ 그에 대한 대응 및 협조를 이끌어 내기 위한 구체적 행동/ 목표 달성 정도 및 본인의 기여도/ 경험의 진실성을 증명할 수 있는 근거가 잘 드러나도록 기술) (700~1000 자 10 단락 이내)</w:t>
-      </w:r>
+          <w:color w:val="333333"/>
+          <w:spacing w:val="-8"/>
+          <w:sz w:val="24"/>
+          <w:szCs w:val="24"/>
+          <w:highlight w:val="lightGray"/>
+          <w:shd w:val="clear" w:color="auto" w:fill="FFFFFF"/>
+        </w:rPr>
+        <w:t xml:space="preserve"> 하기 어렵다고 판단한 이유/ 목표 설정 과정/ 자원(예. 사람, 자료 등) 활용 계획 및 </w:t>
+      </w:r>
+      <w:proofErr w:type="gramStart"/>
+      <w:r>
+        <w:rPr>
+          <w:rFonts w:ascii="맑은 고딕" w:eastAsia="맑은 고딕" w:hAnsi="맑은 고딕" w:hint="eastAsia"/>
+          <w:color w:val="333333"/>
+          <w:spacing w:val="-8"/>
+          <w:sz w:val="24"/>
+          <w:szCs w:val="24"/>
+          <w:highlight w:val="lightGray"/>
+          <w:shd w:val="clear" w:color="auto" w:fill="FFFFFF"/>
+        </w:rPr>
+        <w:t>행동/ 구성원들의</w:t>
+      </w:r>
+      <w:proofErr w:type="gramEnd"/>
+      <w:r>
+        <w:rPr>
+          <w:rFonts w:ascii="맑은 고딕" w:eastAsia="맑은 고딕" w:hAnsi="맑은 고딕" w:hint="eastAsia"/>
+          <w:color w:val="333333"/>
+          <w:spacing w:val="-8"/>
+          <w:sz w:val="24"/>
+          <w:szCs w:val="24"/>
+          <w:highlight w:val="lightGray"/>
+          <w:shd w:val="clear" w:color="auto" w:fill="FFFFFF"/>
+        </w:rPr>
+        <w:t xml:space="preserve"> 참여도 및 의견 차이/ 그에 대한 대응 및 협조를 이끌어 내기 위한 구체적 행동/ 목표 달성 정도 및 본인의 기여도/ 경험의 진실성을 증명할 수 있는 근거가 잘 드러나도록 기술) (700~1000 자 10 단락 이내)</w:t>
+      </w:r>
+    </w:p>
+    <w:p>
+      <w:pPr>
+        <w:rPr>
+          <w:rFonts w:ascii="맑은 고딕" w:eastAsia="맑은 고딕" w:hAnsi="맑은 고딕" w:hint="eastAsia"/>
+          <w:color w:val="333333"/>
+          <w:spacing w:val="-8"/>
+          <w:sz w:val="22"/>
+          <w:shd w:val="clear" w:color="auto" w:fill="FFFFFF"/>
+        </w:rPr>
+      </w:pPr>
+      <w:r>
+        <w:rPr>
+          <w:rFonts w:ascii="맑은 고딕" w:eastAsia="맑은 고딕" w:hAnsi="맑은 고딕" w:hint="eastAsia"/>
+          <w:color w:val="333333"/>
+          <w:spacing w:val="-8"/>
+          <w:sz w:val="22"/>
+          <w:shd w:val="clear" w:color="auto" w:fill="FFFFFF"/>
+        </w:rPr>
+        <w:t>학원</w:t>
+      </w:r>
+      <w:r>
+        <w:rPr>
+          <w:rFonts w:ascii="맑은 고딕" w:eastAsia="맑은 고딕" w:hAnsi="맑은 고딕"/>
+          <w:color w:val="333333"/>
+          <w:spacing w:val="-8"/>
+          <w:sz w:val="22"/>
+          <w:shd w:val="clear" w:color="auto" w:fill="FFFFFF"/>
+        </w:rPr>
+        <w:t xml:space="preserve"> </w:t>
+      </w:r>
+      <w:proofErr w:type="gramStart"/>
+      <w:r>
+        <w:rPr>
+          <w:rFonts w:ascii="맑은 고딕" w:eastAsia="맑은 고딕" w:hAnsi="맑은 고딕" w:hint="eastAsia"/>
+          <w:color w:val="333333"/>
+          <w:spacing w:val="-8"/>
+          <w:sz w:val="22"/>
+          <w:shd w:val="clear" w:color="auto" w:fill="FFFFFF"/>
+        </w:rPr>
+        <w:t>알바</w:t>
+      </w:r>
+      <w:r>
+        <w:rPr>
+          <w:rFonts w:ascii="맑은 고딕" w:eastAsia="맑은 고딕" w:hAnsi="맑은 고딕"/>
+          <w:color w:val="333333"/>
+          <w:spacing w:val="-8"/>
+          <w:sz w:val="22"/>
+          <w:shd w:val="clear" w:color="auto" w:fill="FFFFFF"/>
+        </w:rPr>
+        <w:t xml:space="preserve"> /</w:t>
+      </w:r>
+      <w:proofErr w:type="gramEnd"/>
+      <w:r>
+        <w:rPr>
+          <w:rFonts w:ascii="맑은 고딕" w:eastAsia="맑은 고딕" w:hAnsi="맑은 고딕"/>
+          <w:color w:val="333333"/>
+          <w:spacing w:val="-8"/>
+          <w:sz w:val="22"/>
+          <w:shd w:val="clear" w:color="auto" w:fill="FFFFFF"/>
+        </w:rPr>
+        <w:t xml:space="preserve"> </w:t>
+      </w:r>
+      <w:r>
+        <w:rPr>
+          <w:rFonts w:ascii="맑은 고딕" w:eastAsia="맑은 고딕" w:hAnsi="맑은 고딕" w:hint="eastAsia"/>
+          <w:color w:val="333333"/>
+          <w:spacing w:val="-8"/>
+          <w:sz w:val="22"/>
+          <w:shd w:val="clear" w:color="auto" w:fill="FFFFFF"/>
+        </w:rPr>
+        <w:t>팀프로젝트(</w:t>
+      </w:r>
+      <w:proofErr w:type="spellStart"/>
+      <w:r>
+        <w:rPr>
+          <w:rFonts w:ascii="맑은 고딕" w:eastAsia="맑은 고딕" w:hAnsi="맑은 고딕" w:hint="eastAsia"/>
+          <w:color w:val="333333"/>
+          <w:spacing w:val="-8"/>
+          <w:sz w:val="22"/>
+          <w:shd w:val="clear" w:color="auto" w:fill="FFFFFF"/>
+        </w:rPr>
+        <w:t>하니웰</w:t>
+      </w:r>
+      <w:proofErr w:type="spellEnd"/>
+      <w:r>
+        <w:rPr>
+          <w:rFonts w:ascii="맑은 고딕" w:eastAsia="맑은 고딕" w:hAnsi="맑은 고딕" w:hint="eastAsia"/>
+          <w:color w:val="333333"/>
+          <w:spacing w:val="-8"/>
+          <w:sz w:val="22"/>
+          <w:shd w:val="clear" w:color="auto" w:fill="FFFFFF"/>
+        </w:rPr>
+        <w:t xml:space="preserve"> 기업수요 지향설계</w:t>
+      </w:r>
+      <w:r>
+        <w:rPr>
+          <w:rFonts w:ascii="맑은 고딕" w:eastAsia="맑은 고딕" w:hAnsi="맑은 고딕"/>
+          <w:color w:val="333333"/>
+          <w:spacing w:val="-8"/>
+          <w:sz w:val="22"/>
+          <w:shd w:val="clear" w:color="auto" w:fill="FFFFFF"/>
+        </w:rPr>
+        <w:t xml:space="preserve"> -&gt; </w:t>
+      </w:r>
+      <w:r>
+        <w:rPr>
+          <w:rFonts w:ascii="맑은 고딕" w:eastAsia="맑은 고딕" w:hAnsi="맑은 고딕" w:hint="eastAsia"/>
+          <w:color w:val="333333"/>
+          <w:spacing w:val="-8"/>
+          <w:sz w:val="22"/>
+          <w:shd w:val="clear" w:color="auto" w:fill="FFFFFF"/>
+        </w:rPr>
+        <w:t xml:space="preserve">비전공자들끼리 모인 팀이라 막막했음 </w:t>
+      </w:r>
+      <w:r>
+        <w:rPr>
+          <w:rFonts w:ascii="맑은 고딕" w:eastAsia="맑은 고딕" w:hAnsi="맑은 고딕"/>
+          <w:color w:val="333333"/>
+          <w:spacing w:val="-8"/>
+          <w:sz w:val="22"/>
+          <w:shd w:val="clear" w:color="auto" w:fill="FFFFFF"/>
+        </w:rPr>
+        <w:t xml:space="preserve">-&gt; </w:t>
+      </w:r>
+      <w:r>
+        <w:rPr>
+          <w:rFonts w:ascii="맑은 고딕" w:eastAsia="맑은 고딕" w:hAnsi="맑은 고딕" w:hint="eastAsia"/>
+          <w:color w:val="333333"/>
+          <w:spacing w:val="-8"/>
+          <w:sz w:val="22"/>
+          <w:shd w:val="clear" w:color="auto" w:fill="FFFFFF"/>
+        </w:rPr>
+        <w:t xml:space="preserve">장려상 수상 </w:t>
+      </w:r>
+      <w:r>
+        <w:rPr>
+          <w:rFonts w:ascii="맑은 고딕" w:eastAsia="맑은 고딕" w:hAnsi="맑은 고딕"/>
+          <w:color w:val="333333"/>
+          <w:spacing w:val="-8"/>
+          <w:sz w:val="22"/>
+          <w:shd w:val="clear" w:color="auto" w:fill="FFFFFF"/>
+        </w:rPr>
+        <w:t xml:space="preserve">-&gt; </w:t>
+      </w:r>
+      <w:proofErr w:type="spellStart"/>
+      <w:r>
+        <w:rPr>
+          <w:rFonts w:ascii="맑은 고딕" w:eastAsia="맑은 고딕" w:hAnsi="맑은 고딕" w:hint="eastAsia"/>
+          <w:color w:val="333333"/>
+          <w:spacing w:val="-8"/>
+          <w:sz w:val="22"/>
+          <w:shd w:val="clear" w:color="auto" w:fill="FFFFFF"/>
+        </w:rPr>
+        <w:t>싸피에서</w:t>
+      </w:r>
+      <w:proofErr w:type="spellEnd"/>
+      <w:r>
+        <w:rPr>
+          <w:rFonts w:ascii="맑은 고딕" w:eastAsia="맑은 고딕" w:hAnsi="맑은 고딕" w:hint="eastAsia"/>
+          <w:color w:val="333333"/>
+          <w:spacing w:val="-8"/>
+          <w:sz w:val="22"/>
+          <w:shd w:val="clear" w:color="auto" w:fill="FFFFFF"/>
+        </w:rPr>
+        <w:t xml:space="preserve"> 관련해서 주차관리시스템 </w:t>
+      </w:r>
+      <w:proofErr w:type="spellStart"/>
+      <w:r>
+        <w:rPr>
+          <w:rFonts w:ascii="맑은 고딕" w:eastAsia="맑은 고딕" w:hAnsi="맑은 고딕" w:hint="eastAsia"/>
+          <w:color w:val="333333"/>
+          <w:spacing w:val="-8"/>
+          <w:sz w:val="22"/>
+          <w:shd w:val="clear" w:color="auto" w:fill="FFFFFF"/>
+        </w:rPr>
+        <w:t>구현했었음</w:t>
+      </w:r>
+      <w:proofErr w:type="spellEnd"/>
     </w:p>
     <w:sectPr>
       <w:pgSz w:w="11906" w:h="16838"/>
